--- a/论证、立项与启动/2.05-资源需求估计(刘鹏辉).docx
+++ b/论证、立项与启动/2.05-资源需求估计(刘鹏辉).docx
@@ -675,6 +675,8 @@
       <w:pPr>
         <w:pStyle w:val="2"/>
       </w:pPr>
+      <w:bookmarkStart w:id="0" w:name="_GoBack"/>
+      <w:bookmarkEnd w:id="0"/>
       <w:r>
         <w:rPr>
           <w:rFonts w:hint="eastAsia"/>
@@ -703,8 +705,17 @@
           <w:rFonts w:hint="eastAsia"/>
           <w:sz w:val="28"/>
           <w:szCs w:val="28"/>
-        </w:rPr>
-        <w:t>10平米以内的固定工作场地；</w:t>
+          <w:lang w:val="en-US" w:eastAsia="zh-CN"/>
+        </w:rPr>
+        <w:t>5</w:t>
+      </w:r>
+      <w:r>
+        <w:rPr>
+          <w:rFonts w:hint="eastAsia"/>
+          <w:sz w:val="28"/>
+          <w:szCs w:val="28"/>
+        </w:rPr>
+        <w:t>0平米以内的固定工作场地；</w:t>
       </w:r>
     </w:p>
     <w:p>
@@ -778,8 +789,6 @@
         </w:rPr>
         <w:t>与卖家进行沟通获取相关蛋糕的信息。</w:t>
       </w:r>
-      <w:bookmarkStart w:id="0" w:name="_GoBack"/>
-      <w:bookmarkEnd w:id="0"/>
     </w:p>
     <w:p>
       <w:pPr>

--- a/论证、立项与启动/2.05-资源需求估计(刘鹏辉).docx
+++ b/论证、立项与启动/2.05-资源需求估计(刘鹏辉).docx
@@ -166,15 +166,15 @@
           <w:szCs w:val="28"/>
           <w:lang w:val="en-US" w:eastAsia="zh-CN"/>
         </w:rPr>
-        <w:t>客户需求</w:t>
-      </w:r>
-      <w:r>
-        <w:rPr>
-          <w:rFonts w:hint="eastAsia"/>
-          <w:sz w:val="28"/>
-          <w:szCs w:val="28"/>
-        </w:rPr>
-        <w:t>的产品。</w:t>
+        <w:t>蛋糕</w:t>
+      </w:r>
+      <w:r>
+        <w:rPr>
+          <w:rFonts w:hint="eastAsia"/>
+          <w:sz w:val="28"/>
+          <w:szCs w:val="28"/>
+        </w:rPr>
+        <w:t>零售模式的产品。</w:t>
       </w:r>
       <w:r>
         <w:rPr>
@@ -188,227 +188,313 @@
     </w:p>
     <w:p>
       <w:pPr>
+        <w:pStyle w:val="3"/>
+        <w:keepNext w:val="0"/>
+        <w:keepLines w:val="0"/>
+        <w:widowControl/>
+        <w:suppressLineNumbers w:val="0"/>
+        <w:spacing w:before="0" w:beforeAutospacing="0" w:after="0" w:afterAutospacing="0" w:line="312" w:lineRule="auto"/>
+        <w:ind w:left="420" w:right="0"/>
+        <w:jc w:val="both"/>
+        <w:rPr>
+          <w:sz w:val="28"/>
+          <w:szCs w:val="28"/>
+        </w:rPr>
+      </w:pPr>
+      <w:r>
+        <w:rPr>
+          <w:rFonts w:hint="eastAsia"/>
+          <w:sz w:val="28"/>
+          <w:szCs w:val="28"/>
+        </w:rPr>
+        <w:t>IT技术专家：</w:t>
+      </w:r>
+      <w:r>
+        <w:rPr>
+          <w:rFonts w:hint="eastAsia"/>
+          <w:sz w:val="28"/>
+          <w:szCs w:val="28"/>
+          <w:lang w:val="en-US" w:eastAsia="zh-CN"/>
+        </w:rPr>
+        <w:t>熟悉java语言和Android开发，能够</w:t>
+      </w:r>
+      <w:r>
+        <w:rPr>
+          <w:rFonts w:hint="eastAsia"/>
+          <w:sz w:val="28"/>
+          <w:szCs w:val="28"/>
+        </w:rPr>
+        <w:t>快速</w:t>
+      </w:r>
+      <w:r>
+        <w:rPr>
+          <w:rFonts w:hint="eastAsia"/>
+          <w:sz w:val="28"/>
+          <w:szCs w:val="28"/>
+          <w:lang w:val="en-US" w:eastAsia="zh-CN"/>
+        </w:rPr>
+        <w:t>进行</w:t>
+      </w:r>
+      <w:r>
+        <w:rPr>
+          <w:rFonts w:hint="eastAsia"/>
+          <w:sz w:val="28"/>
+          <w:szCs w:val="28"/>
+        </w:rPr>
+        <w:t>架构</w:t>
+      </w:r>
+      <w:r>
+        <w:rPr>
+          <w:rFonts w:hint="eastAsia"/>
+          <w:sz w:val="28"/>
+          <w:szCs w:val="28"/>
+          <w:lang w:val="en-US" w:eastAsia="zh-CN"/>
+        </w:rPr>
+        <w:t>和</w:t>
+      </w:r>
+      <w:r>
+        <w:rPr>
+          <w:rFonts w:hint="eastAsia"/>
+          <w:sz w:val="28"/>
+          <w:szCs w:val="28"/>
+        </w:rPr>
+        <w:t>实现产品</w:t>
+      </w:r>
+      <w:r>
+        <w:rPr>
+          <w:rFonts w:hint="eastAsia"/>
+          <w:sz w:val="28"/>
+          <w:szCs w:val="28"/>
+          <w:lang w:val="en-US" w:eastAsia="zh-CN"/>
+        </w:rPr>
+        <w:t>的最初版本开发</w:t>
+      </w:r>
+      <w:r>
+        <w:rPr>
+          <w:rFonts w:hint="eastAsia"/>
+          <w:sz w:val="28"/>
+          <w:szCs w:val="28"/>
+        </w:rPr>
+        <w:t>，同时</w:t>
+      </w:r>
+      <w:r>
+        <w:rPr>
+          <w:rFonts w:hint="eastAsia"/>
+          <w:sz w:val="28"/>
+          <w:szCs w:val="28"/>
+          <w:lang w:val="en-US" w:eastAsia="zh-CN"/>
+        </w:rPr>
+        <w:t>能够支持新版本的持续更新。对用户提出的合理需求给予支持，可以支持多个用户的同时下单操作以及海量蛋糕的搜索及蛋糕信息的更新，</w:t>
+      </w:r>
+      <w:r>
+        <w:rPr>
+          <w:rFonts w:hint="eastAsia" w:ascii="宋体" w:hAnsi="宋体" w:eastAsia="宋体" w:cs="宋体"/>
+          <w:i w:val="0"/>
+          <w:color w:val="000000"/>
+          <w:spacing w:val="0"/>
+          <w:sz w:val="28"/>
+          <w:szCs w:val="28"/>
+          <w:vertAlign w:val="baseline"/>
+        </w:rPr>
+        <w:t>同时确保对未来快速增长交易量及灵活变化的商品展示的支持和维护</w:t>
+      </w:r>
+      <w:r>
+        <w:rPr>
+          <w:rFonts w:hint="eastAsia" w:ascii="宋体" w:hAnsi="宋体" w:eastAsia="宋体" w:cs="宋体"/>
+          <w:i w:val="0"/>
+          <w:color w:val="000000"/>
+          <w:spacing w:val="0"/>
+          <w:sz w:val="28"/>
+          <w:szCs w:val="28"/>
+          <w:vertAlign w:val="baseline"/>
+          <w:lang w:eastAsia="zh-CN"/>
+        </w:rPr>
+        <w:t>。</w:t>
+      </w:r>
+      <w:r>
+        <w:rPr>
+          <w:rFonts w:hint="eastAsia"/>
+          <w:sz w:val="28"/>
+          <w:szCs w:val="28"/>
+          <w:lang w:val="en-US" w:eastAsia="zh-CN"/>
+        </w:rPr>
+        <w:t>需要5至7位IT技术专家和开发人员。</w:t>
+      </w:r>
+    </w:p>
+    <w:p>
+      <w:pPr>
         <w:ind w:left="420" w:leftChars="200"/>
         <w:rPr>
-          <w:sz w:val="28"/>
-          <w:szCs w:val="28"/>
-        </w:rPr>
-      </w:pPr>
-      <w:r>
-        <w:rPr>
-          <w:rFonts w:hint="eastAsia"/>
-          <w:sz w:val="28"/>
-          <w:szCs w:val="28"/>
-        </w:rPr>
-        <w:t>IT技术专家：</w:t>
-      </w:r>
-      <w:r>
-        <w:rPr>
-          <w:rFonts w:hint="eastAsia"/>
-          <w:sz w:val="28"/>
-          <w:szCs w:val="28"/>
-          <w:lang w:val="en-US" w:eastAsia="zh-CN"/>
-        </w:rPr>
-        <w:t>熟悉java语言和Android开发，能够</w:t>
-      </w:r>
-      <w:r>
-        <w:rPr>
-          <w:rFonts w:hint="eastAsia"/>
-          <w:sz w:val="28"/>
-          <w:szCs w:val="28"/>
-        </w:rPr>
-        <w:t>快速</w:t>
-      </w:r>
-      <w:r>
-        <w:rPr>
-          <w:rFonts w:hint="eastAsia"/>
-          <w:sz w:val="28"/>
-          <w:szCs w:val="28"/>
-          <w:lang w:val="en-US" w:eastAsia="zh-CN"/>
-        </w:rPr>
-        <w:t>进行</w:t>
-      </w:r>
-      <w:r>
-        <w:rPr>
-          <w:rFonts w:hint="eastAsia"/>
-          <w:sz w:val="28"/>
-          <w:szCs w:val="28"/>
-        </w:rPr>
-        <w:t>架构</w:t>
-      </w:r>
-      <w:r>
-        <w:rPr>
-          <w:rFonts w:hint="eastAsia"/>
-          <w:sz w:val="28"/>
-          <w:szCs w:val="28"/>
-          <w:lang w:val="en-US" w:eastAsia="zh-CN"/>
-        </w:rPr>
-        <w:t>来</w:t>
-      </w:r>
-      <w:r>
-        <w:rPr>
-          <w:rFonts w:hint="eastAsia"/>
-          <w:sz w:val="28"/>
-          <w:szCs w:val="28"/>
-        </w:rPr>
-        <w:t>实现产品</w:t>
-      </w:r>
-      <w:r>
-        <w:rPr>
-          <w:rFonts w:hint="eastAsia"/>
-          <w:sz w:val="28"/>
-          <w:szCs w:val="28"/>
-          <w:lang w:val="en-US" w:eastAsia="zh-CN"/>
-        </w:rPr>
-        <w:t>的最初版本开发</w:t>
-      </w:r>
-      <w:r>
-        <w:rPr>
-          <w:rFonts w:hint="eastAsia"/>
-          <w:sz w:val="28"/>
-          <w:szCs w:val="28"/>
-        </w:rPr>
-        <w:t>，同时</w:t>
-      </w:r>
-      <w:r>
-        <w:rPr>
-          <w:rFonts w:hint="eastAsia"/>
-          <w:sz w:val="28"/>
-          <w:szCs w:val="28"/>
-          <w:lang w:val="en-US" w:eastAsia="zh-CN"/>
-        </w:rPr>
-        <w:t>能够支持新版本的持续更新。对用户提出的合理需求给予支持，可以确保多个用户的同时下单操作以及海量蛋糕的搜索及蛋糕信息的更新。需要5至7位IT技术专家和开发人员。</w:t>
+          <w:rFonts w:hint="default" w:eastAsiaTheme="minorEastAsia"/>
+          <w:sz w:val="28"/>
+          <w:szCs w:val="28"/>
+          <w:lang w:val="en-US" w:eastAsia="zh-CN"/>
+        </w:rPr>
+      </w:pPr>
+      <w:r>
+        <w:rPr>
+          <w:rFonts w:hint="eastAsia"/>
+          <w:sz w:val="28"/>
+          <w:szCs w:val="28"/>
+          <w:lang w:val="en-US" w:eastAsia="zh-CN"/>
+        </w:rPr>
+        <w:t>蛋糕买家</w:t>
+      </w:r>
+      <w:r>
+        <w:rPr>
+          <w:rFonts w:hint="eastAsia"/>
+          <w:sz w:val="28"/>
+          <w:szCs w:val="28"/>
+        </w:rPr>
+        <w:t>代表：有较多购</w:t>
+      </w:r>
+      <w:r>
+        <w:rPr>
+          <w:rFonts w:hint="eastAsia"/>
+          <w:sz w:val="28"/>
+          <w:szCs w:val="28"/>
+          <w:lang w:val="en-US" w:eastAsia="zh-CN"/>
+        </w:rPr>
+        <w:t>买蛋糕</w:t>
+      </w:r>
+      <w:r>
+        <w:rPr>
+          <w:rFonts w:hint="eastAsia"/>
+          <w:sz w:val="28"/>
+          <w:szCs w:val="28"/>
+        </w:rPr>
+        <w:t>经历的</w:t>
+      </w:r>
+      <w:r>
+        <w:rPr>
+          <w:rFonts w:hint="eastAsia"/>
+          <w:sz w:val="28"/>
+          <w:szCs w:val="28"/>
+          <w:lang w:val="en-US" w:eastAsia="zh-CN"/>
+        </w:rPr>
+        <w:t>不同年龄段消费者</w:t>
+      </w:r>
+      <w:r>
+        <w:rPr>
+          <w:rFonts w:hint="eastAsia"/>
+          <w:sz w:val="28"/>
+          <w:szCs w:val="28"/>
+        </w:rPr>
+        <w:t>代表，帮助分析</w:t>
+      </w:r>
+      <w:r>
+        <w:rPr>
+          <w:rFonts w:hint="eastAsia"/>
+          <w:sz w:val="28"/>
+          <w:szCs w:val="28"/>
+          <w:lang w:val="en-US" w:eastAsia="zh-CN"/>
+        </w:rPr>
+        <w:t>不同年龄段购买蛋糕</w:t>
+      </w:r>
+      <w:r>
+        <w:rPr>
+          <w:rFonts w:hint="eastAsia"/>
+          <w:sz w:val="28"/>
+          <w:szCs w:val="28"/>
+        </w:rPr>
+        <w:t>群体的</w:t>
+      </w:r>
+      <w:r>
+        <w:rPr>
+          <w:rFonts w:hint="eastAsia"/>
+          <w:sz w:val="28"/>
+          <w:szCs w:val="28"/>
+          <w:lang w:val="en-US" w:eastAsia="zh-CN"/>
+        </w:rPr>
+        <w:t>蛋糕种类</w:t>
+      </w:r>
+      <w:r>
+        <w:rPr>
+          <w:rFonts w:hint="eastAsia"/>
+          <w:sz w:val="28"/>
+          <w:szCs w:val="28"/>
+        </w:rPr>
+        <w:t>和消费特征</w:t>
+      </w:r>
+      <w:r>
+        <w:rPr>
+          <w:rFonts w:hint="eastAsia"/>
+          <w:sz w:val="28"/>
+          <w:szCs w:val="28"/>
+          <w:lang w:eastAsia="zh-CN"/>
+        </w:rPr>
+        <w:t>。</w:t>
+      </w:r>
+      <w:r>
+        <w:rPr>
+          <w:rFonts w:hint="eastAsia"/>
+          <w:sz w:val="28"/>
+          <w:szCs w:val="28"/>
+          <w:lang w:val="en-US" w:eastAsia="zh-CN"/>
+        </w:rPr>
+        <w:t>需要100至200名消费者。</w:t>
       </w:r>
     </w:p>
     <w:p>
       <w:pPr>
         <w:ind w:left="420" w:leftChars="200"/>
         <w:rPr>
-          <w:rFonts w:hint="default" w:eastAsiaTheme="minorEastAsia"/>
-          <w:sz w:val="28"/>
-          <w:szCs w:val="28"/>
-          <w:lang w:val="en-US" w:eastAsia="zh-CN"/>
-        </w:rPr>
-      </w:pPr>
-      <w:r>
-        <w:rPr>
-          <w:rFonts w:hint="eastAsia"/>
-          <w:sz w:val="28"/>
-          <w:szCs w:val="28"/>
-          <w:lang w:val="en-US" w:eastAsia="zh-CN"/>
-        </w:rPr>
-        <w:t>消费者</w:t>
-      </w:r>
-      <w:r>
-        <w:rPr>
-          <w:rFonts w:hint="eastAsia"/>
-          <w:sz w:val="28"/>
-          <w:szCs w:val="28"/>
-        </w:rPr>
-        <w:t>代表：有较多购物经历的</w:t>
-      </w:r>
-      <w:r>
-        <w:rPr>
-          <w:rFonts w:hint="eastAsia"/>
-          <w:sz w:val="28"/>
-          <w:szCs w:val="28"/>
-          <w:lang w:val="en-US" w:eastAsia="zh-CN"/>
-        </w:rPr>
-        <w:t>不同年龄段消费者</w:t>
-      </w:r>
-      <w:r>
-        <w:rPr>
-          <w:rFonts w:hint="eastAsia"/>
-          <w:sz w:val="28"/>
-          <w:szCs w:val="28"/>
-        </w:rPr>
-        <w:t>代表，帮助分析</w:t>
-      </w:r>
-      <w:r>
-        <w:rPr>
-          <w:rFonts w:hint="eastAsia"/>
-          <w:sz w:val="28"/>
-          <w:szCs w:val="28"/>
-          <w:lang w:val="en-US" w:eastAsia="zh-CN"/>
-        </w:rPr>
-        <w:t>不同年龄段购买蛋糕</w:t>
-      </w:r>
-      <w:r>
-        <w:rPr>
-          <w:rFonts w:hint="eastAsia"/>
-          <w:sz w:val="28"/>
-          <w:szCs w:val="28"/>
-        </w:rPr>
-        <w:t>群体的</w:t>
-      </w:r>
-      <w:r>
-        <w:rPr>
-          <w:rFonts w:hint="eastAsia"/>
-          <w:sz w:val="28"/>
-          <w:szCs w:val="28"/>
-          <w:lang w:val="en-US" w:eastAsia="zh-CN"/>
-        </w:rPr>
-        <w:t>蛋糕种类</w:t>
-      </w:r>
-      <w:r>
-        <w:rPr>
-          <w:rFonts w:hint="eastAsia"/>
-          <w:sz w:val="28"/>
-          <w:szCs w:val="28"/>
-        </w:rPr>
-        <w:t>和消费特征</w:t>
-      </w:r>
-      <w:r>
-        <w:rPr>
-          <w:rFonts w:hint="eastAsia"/>
-          <w:sz w:val="28"/>
-          <w:szCs w:val="28"/>
-          <w:lang w:eastAsia="zh-CN"/>
-        </w:rPr>
-        <w:t>。</w:t>
-      </w:r>
-      <w:r>
-        <w:rPr>
-          <w:rFonts w:hint="eastAsia"/>
-          <w:sz w:val="28"/>
-          <w:szCs w:val="28"/>
-          <w:lang w:val="en-US" w:eastAsia="zh-CN"/>
-        </w:rPr>
-        <w:t>需要100至200名消费者。</w:t>
-      </w:r>
-    </w:p>
-    <w:p>
-      <w:pPr>
-        <w:ind w:left="420" w:leftChars="200"/>
-        <w:rPr>
-          <w:rFonts w:hint="default" w:eastAsiaTheme="minorEastAsia"/>
-          <w:lang w:val="en-US" w:eastAsia="zh-CN"/>
-        </w:rPr>
-      </w:pPr>
-      <w:r>
-        <w:rPr>
-          <w:rFonts w:hint="eastAsia"/>
-          <w:sz w:val="28"/>
-          <w:szCs w:val="28"/>
-        </w:rPr>
-        <w:t>商家代表：主要经营</w:t>
-      </w:r>
-      <w:r>
-        <w:rPr>
-          <w:rFonts w:hint="eastAsia"/>
-          <w:sz w:val="28"/>
-          <w:szCs w:val="28"/>
-          <w:lang w:val="en-US" w:eastAsia="zh-CN"/>
-        </w:rPr>
-        <w:t>生日蛋糕</w:t>
-      </w:r>
-      <w:r>
-        <w:rPr>
-          <w:rFonts w:hint="eastAsia"/>
-          <w:sz w:val="28"/>
-          <w:szCs w:val="28"/>
-        </w:rPr>
-        <w:t>的商家，帮助分析商家需求</w:t>
+          <w:rFonts w:hint="eastAsia"/>
+          <w:sz w:val="28"/>
+          <w:szCs w:val="28"/>
+          <w:lang w:val="en-US" w:eastAsia="zh-CN"/>
+        </w:rPr>
+      </w:pPr>
+      <w:r>
+        <w:rPr>
+          <w:rFonts w:hint="eastAsia"/>
+          <w:sz w:val="28"/>
+          <w:szCs w:val="28"/>
+          <w:lang w:val="en-US" w:eastAsia="zh-CN"/>
+        </w:rPr>
+        <w:t>蛋糕卖家</w:t>
+      </w:r>
+      <w:r>
+        <w:rPr>
+          <w:rFonts w:hint="eastAsia"/>
+          <w:sz w:val="28"/>
+          <w:szCs w:val="28"/>
+        </w:rPr>
+        <w:t>代表：主要经营</w:t>
+      </w:r>
+      <w:r>
+        <w:rPr>
+          <w:rFonts w:hint="eastAsia"/>
+          <w:sz w:val="28"/>
+          <w:szCs w:val="28"/>
+          <w:lang w:val="en-US" w:eastAsia="zh-CN"/>
+        </w:rPr>
+        <w:t>生日蛋糕、</w:t>
+      </w:r>
+      <w:r>
+        <w:rPr>
+          <w:rFonts w:hint="eastAsia"/>
+          <w:sz w:val="28"/>
+          <w:szCs w:val="28"/>
+        </w:rPr>
+        <w:t>有出售自己制作</w:t>
+      </w:r>
+      <w:r>
+        <w:rPr>
+          <w:rFonts w:hint="eastAsia"/>
+          <w:sz w:val="28"/>
+          <w:szCs w:val="28"/>
+          <w:lang w:val="en-US" w:eastAsia="zh-CN"/>
+        </w:rPr>
+        <w:t>蛋糕</w:t>
+      </w:r>
+      <w:r>
+        <w:rPr>
+          <w:rFonts w:hint="eastAsia"/>
+          <w:sz w:val="28"/>
+          <w:szCs w:val="28"/>
+        </w:rPr>
+        <w:t>意愿的商家，帮助分析商家需求</w:t>
       </w:r>
       <w:r>
         <w:rPr>
@@ -569,49 +655,164 @@
     </w:p>
     <w:p>
       <w:pPr>
+        <w:pStyle w:val="3"/>
+        <w:keepNext w:val="0"/>
+        <w:keepLines w:val="0"/>
+        <w:widowControl/>
+        <w:suppressLineNumbers w:val="0"/>
+        <w:spacing w:before="0" w:beforeAutospacing="0" w:after="0" w:afterAutospacing="0" w:line="312" w:lineRule="auto"/>
+        <w:ind w:left="336" w:right="0"/>
+        <w:jc w:val="both"/>
+      </w:pPr>
+      <w:r>
+        <w:rPr>
+          <w:rFonts w:hint="eastAsia" w:ascii="宋体" w:hAnsi="宋体" w:eastAsia="宋体" w:cs="宋体"/>
+          <w:i w:val="0"/>
+          <w:color w:val="000000"/>
+          <w:spacing w:val="0"/>
+          <w:sz w:val="28"/>
+          <w:szCs w:val="28"/>
+          <w:vertAlign w:val="baseline"/>
+        </w:rPr>
+        <w:t>直接成本：</w:t>
+      </w:r>
+      <w:r>
+        <w:rPr>
+          <w:rFonts w:hint="eastAsia" w:ascii="宋体" w:hAnsi="宋体" w:eastAsia="宋体" w:cs="宋体"/>
+          <w:i w:val="0"/>
+          <w:color w:val="000000"/>
+          <w:spacing w:val="0"/>
+          <w:sz w:val="28"/>
+          <w:szCs w:val="28"/>
+          <w:vertAlign w:val="baseline"/>
+          <w:lang w:val="en-US" w:eastAsia="zh-CN"/>
+        </w:rPr>
+        <w:t>10万</w:t>
+      </w:r>
+      <w:r>
+        <w:rPr>
+          <w:rFonts w:hint="eastAsia" w:ascii="宋体" w:hAnsi="宋体" w:eastAsia="宋体" w:cs="宋体"/>
+          <w:i w:val="0"/>
+          <w:color w:val="000000"/>
+          <w:spacing w:val="0"/>
+          <w:sz w:val="28"/>
+          <w:szCs w:val="28"/>
+          <w:vertAlign w:val="baseline"/>
+        </w:rPr>
+        <w:t>；</w:t>
+      </w:r>
+    </w:p>
+    <w:p>
+      <w:pPr>
+        <w:pStyle w:val="3"/>
+        <w:keepNext w:val="0"/>
+        <w:keepLines w:val="0"/>
+        <w:widowControl/>
+        <w:suppressLineNumbers w:val="0"/>
+        <w:spacing w:before="0" w:beforeAutospacing="0" w:after="0" w:afterAutospacing="0" w:line="312" w:lineRule="auto"/>
+        <w:ind w:left="336" w:right="0"/>
+        <w:jc w:val="both"/>
+      </w:pPr>
+      <w:r>
+        <w:rPr>
+          <w:rFonts w:hint="eastAsia" w:ascii="宋体" w:hAnsi="宋体" w:eastAsia="宋体" w:cs="宋体"/>
+          <w:i w:val="0"/>
+          <w:color w:val="000000"/>
+          <w:spacing w:val="0"/>
+          <w:sz w:val="28"/>
+          <w:szCs w:val="28"/>
+          <w:vertAlign w:val="baseline"/>
+        </w:rPr>
+        <w:t>间接成本：</w:t>
+      </w:r>
+      <w:r>
+        <w:rPr>
+          <w:rFonts w:hint="eastAsia" w:ascii="宋体" w:hAnsi="宋体" w:eastAsia="宋体" w:cs="宋体"/>
+          <w:i w:val="0"/>
+          <w:color w:val="000000"/>
+          <w:spacing w:val="0"/>
+          <w:sz w:val="28"/>
+          <w:szCs w:val="28"/>
+          <w:vertAlign w:val="baseline"/>
+          <w:lang w:val="en-US" w:eastAsia="zh-CN"/>
+        </w:rPr>
+        <w:t>5万</w:t>
+      </w:r>
+      <w:r>
+        <w:rPr>
+          <w:rFonts w:hint="eastAsia" w:ascii="宋体" w:hAnsi="宋体" w:eastAsia="宋体" w:cs="宋体"/>
+          <w:i w:val="0"/>
+          <w:color w:val="000000"/>
+          <w:spacing w:val="0"/>
+          <w:sz w:val="28"/>
+          <w:szCs w:val="28"/>
+          <w:vertAlign w:val="baseline"/>
+        </w:rPr>
+        <w:t>；</w:t>
+      </w:r>
+    </w:p>
+    <w:p>
+      <w:pPr>
+        <w:pStyle w:val="3"/>
+        <w:keepNext w:val="0"/>
+        <w:keepLines w:val="0"/>
+        <w:widowControl/>
+        <w:suppressLineNumbers w:val="0"/>
+        <w:spacing w:before="0" w:beforeAutospacing="0" w:after="0" w:afterAutospacing="0" w:line="312" w:lineRule="auto"/>
+        <w:ind w:left="336" w:right="0"/>
+        <w:jc w:val="both"/>
+      </w:pPr>
+      <w:r>
+        <w:rPr>
+          <w:rFonts w:hint="eastAsia" w:ascii="宋体" w:hAnsi="宋体" w:eastAsia="宋体" w:cs="宋体"/>
+          <w:i w:val="0"/>
+          <w:color w:val="000000"/>
+          <w:spacing w:val="0"/>
+          <w:sz w:val="28"/>
+          <w:szCs w:val="28"/>
+          <w:vertAlign w:val="baseline"/>
+        </w:rPr>
+        <w:t>储备资金：</w:t>
+      </w:r>
+      <w:r>
+        <w:rPr>
+          <w:rFonts w:hint="eastAsia" w:ascii="宋体" w:hAnsi="宋体" w:eastAsia="宋体" w:cs="宋体"/>
+          <w:i w:val="0"/>
+          <w:color w:val="000000"/>
+          <w:spacing w:val="0"/>
+          <w:sz w:val="28"/>
+          <w:szCs w:val="28"/>
+          <w:vertAlign w:val="baseline"/>
+          <w:lang w:val="en-US" w:eastAsia="zh-CN"/>
+        </w:rPr>
+        <w:t>2</w:t>
+      </w:r>
+      <w:r>
+        <w:rPr>
+          <w:rFonts w:hint="eastAsia" w:ascii="宋体" w:hAnsi="宋体" w:eastAsia="宋体" w:cs="宋体"/>
+          <w:i w:val="0"/>
+          <w:color w:val="000000"/>
+          <w:spacing w:val="0"/>
+          <w:sz w:val="28"/>
+          <w:szCs w:val="28"/>
+          <w:vertAlign w:val="baseline"/>
+        </w:rPr>
+        <w:t>万。</w:t>
+      </w:r>
+    </w:p>
+    <w:p>
+      <w:pPr>
         <w:tabs>
           <w:tab w:val="center" w:pos="4153"/>
         </w:tabs>
         <w:ind w:firstLine="420"/>
         <w:rPr>
-          <w:rFonts w:hint="eastAsia"/>
-          <w:sz w:val="28"/>
-          <w:szCs w:val="28"/>
-          <w:lang w:val="en-US" w:eastAsia="zh-CN"/>
-        </w:rPr>
-      </w:pPr>
-      <w:r>
-        <w:rPr>
-          <w:rFonts w:hint="eastAsia"/>
-          <w:sz w:val="28"/>
-          <w:szCs w:val="28"/>
-          <w:lang w:val="en-US" w:eastAsia="zh-CN"/>
-        </w:rPr>
-        <w:t>产品正常运行时通过适当的进行蛋糕推送获取商家支持；</w:t>
-      </w:r>
-    </w:p>
-    <w:p>
-      <w:pPr>
-        <w:tabs>
-          <w:tab w:val="center" w:pos="4153"/>
-        </w:tabs>
-        <w:ind w:firstLine="420"/>
-        <w:rPr>
           <w:rFonts w:hint="default"/>
           <w:sz w:val="28"/>
           <w:szCs w:val="28"/>
           <w:lang w:val="en-US" w:eastAsia="zh-CN"/>
         </w:rPr>
       </w:pPr>
-      <w:r>
-        <w:rPr>
-          <w:rFonts w:hint="eastAsia"/>
-          <w:sz w:val="28"/>
-          <w:szCs w:val="28"/>
-          <w:lang w:val="en-US" w:eastAsia="zh-CN"/>
-        </w:rPr>
-        <w:t>通过广告条和视频广告进行广告收费。</w:t>
-      </w:r>
     </w:p>
     <w:p>
       <w:pPr>
@@ -675,8 +876,6 @@
       <w:pPr>
         <w:pStyle w:val="2"/>
       </w:pPr>
-      <w:bookmarkStart w:id="0" w:name="_GoBack"/>
-      <w:bookmarkEnd w:id="0"/>
       <w:r>
         <w:rPr>
           <w:rFonts w:hint="eastAsia"/>
@@ -744,6 +943,10 @@
     </w:p>
     <w:p>
       <w:pPr>
+        <w:numPr>
+          <w:ilvl w:val="0"/>
+          <w:numId w:val="1"/>
+        </w:numPr>
         <w:ind w:firstLine="420" w:firstLineChars="0"/>
         <w:rPr>
           <w:rFonts w:hint="eastAsia"/>
@@ -763,11 +966,15 @@
           <w:szCs w:val="28"/>
           <w:lang w:val="en-US" w:eastAsia="zh-CN"/>
         </w:rPr>
-        <w:t>通过用户问卷调查了解用户的需求；</w:t>
-      </w:r>
-    </w:p>
-    <w:p>
-      <w:pPr>
+        <w:t>近三年蛋糕销售记录和购买人群记录；</w:t>
+      </w:r>
+    </w:p>
+    <w:p>
+      <w:pPr>
+        <w:numPr>
+          <w:ilvl w:val="0"/>
+          <w:numId w:val="1"/>
+        </w:numPr>
         <w:ind w:firstLine="420" w:firstLineChars="0"/>
         <w:rPr>
           <w:rFonts w:hint="default"/>
@@ -787,18 +994,10 @@
           <w:szCs w:val="28"/>
           <w:lang w:val="en-US" w:eastAsia="zh-CN"/>
         </w:rPr>
-        <w:t>与卖家进行沟通获取相关蛋糕的信息。</w:t>
-      </w:r>
-    </w:p>
-    <w:p>
-      <w:pPr>
-        <w:rPr>
-          <w:rFonts w:hint="default"/>
-          <w:sz w:val="28"/>
-          <w:szCs w:val="28"/>
-          <w:lang w:val="en-US" w:eastAsia="zh-CN"/>
-        </w:rPr>
-      </w:pPr>
+        <w:t>近三年购买各种蛋糕种类的汇总。</w:t>
+      </w:r>
+      <w:bookmarkStart w:id="0" w:name="_GoBack"/>
+      <w:bookmarkEnd w:id="0"/>
     </w:p>
     <w:sectPr>
       <w:pgSz w:w="11906" w:h="16838"/>
@@ -810,12 +1009,36 @@
 </w:document>
 </file>
 
+<file path=word/numbering.xml><?xml version="1.0" encoding="utf-8"?>
+<w:numbering xmlns:wpc="http://schemas.microsoft.com/office/word/2010/wordprocessingCanvas" xmlns:mc="http://schemas.openxmlformats.org/markup-compatibility/2006" xmlns:o="urn:schemas-microsoft-com:office:office" xmlns:r="http://schemas.openxmlformats.org/officeDocument/2006/relationships" xmlns:m="http://schemas.openxmlformats.org/officeDocument/2006/math" xmlns:v="urn:schemas-microsoft-com:vml" xmlns:wp14="http://schemas.microsoft.com/office/word/2010/wordprocessingDrawing" xmlns:wp="http://schemas.openxmlformats.org/drawingml/2006/wordprocessingDrawing" xmlns:w10="urn:schemas-microsoft-com:office:word" xmlns:w="http://schemas.openxmlformats.org/wordprocessingml/2006/main" xmlns:w14="http://schemas.microsoft.com/office/word/2010/wordml" xmlns:wpg="http://schemas.microsoft.com/office/word/2010/wordprocessingGroup" xmlns:wpi="http://schemas.microsoft.com/office/word/2010/wordprocessingInk" xmlns:wne="http://schemas.microsoft.com/office/word/2006/wordml" xmlns:wps="http://schemas.microsoft.com/office/word/2010/wordprocessingShape" mc:Ignorable="w14 wp14">
+  <w:abstractNum w:abstractNumId="0">
+    <w:nsid w:val="172557CE"/>
+    <w:multiLevelType w:val="singleLevel"/>
+    <w:tmpl w:val="172557CE"/>
+    <w:lvl w:ilvl="0" w:tentative="0">
+      <w:start w:val="1"/>
+      <w:numFmt w:val="decimal"/>
+      <w:lvlText w:val="%1."/>
+      <w:lvlJc w:val="left"/>
+      <w:pPr>
+        <w:tabs>
+          <w:tab w:val="left" w:pos="312"/>
+        </w:tabs>
+      </w:pPr>
+    </w:lvl>
+  </w:abstractNum>
+  <w:num w:numId="1">
+    <w:abstractNumId w:val="0"/>
+  </w:num>
+</w:numbering>
+</file>
+
 <file path=word/styles.xml><?xml version="1.0" encoding="utf-8"?>
 <w:styles xmlns:mc="http://schemas.openxmlformats.org/markup-compatibility/2006" xmlns:o="urn:schemas-microsoft-com:office:office" xmlns:r="http://schemas.openxmlformats.org/officeDocument/2006/relationships" xmlns:m="http://schemas.openxmlformats.org/officeDocument/2006/math" xmlns:v="urn:schemas-microsoft-com:vml" xmlns:w="http://schemas.openxmlformats.org/wordprocessingml/2006/main" xmlns:w14="http://schemas.microsoft.com/office/word/2010/wordml" xmlns:w10="urn:schemas-microsoft-com:office:word" xmlns:sl="http://schemas.openxmlformats.org/schemaLibrary/2006/main" mc:Ignorable="w14">
   <w:docDefaults>
     <w:rPrDefault>
       <w:rPr>
-        <w:rFonts w:asciiTheme="minorHAnsi" w:hAnsiTheme="minorHAnsi" w:eastAsiaTheme="minorEastAsia" w:cstheme="minorBidi"/>
+        <w:rFonts w:ascii="Times New Roman" w:hAnsi="Times New Roman" w:eastAsia="宋体" w:cs="Times New Roman"/>
       </w:rPr>
     </w:rPrDefault>
   </w:docDefaults>
@@ -905,7 +1128,7 @@
     <w:lsdException w:uiPriority="99" w:name="Body Text Indent 2"/>
     <w:lsdException w:uiPriority="99" w:name="Body Text Indent 3"/>
     <w:lsdException w:uiPriority="99" w:name="Block Text"/>
-    <w:lsdException w:uiPriority="99" w:semiHidden="0" w:name="Hyperlink"/>
+    <w:lsdException w:qFormat="1" w:uiPriority="99" w:semiHidden="0" w:name="Hyperlink"/>
     <w:lsdException w:uiPriority="99" w:name="FollowedHyperlink"/>
     <w:lsdException w:qFormat="1" w:unhideWhenUsed="0" w:uiPriority="22" w:semiHidden="0" w:name="Strong"/>
     <w:lsdException w:qFormat="1" w:unhideWhenUsed="0" w:uiPriority="20" w:semiHidden="0" w:name="Emphasis"/>
@@ -1086,14 +1309,14 @@
       <w:lang w:val="en-US" w:eastAsia="zh-CN" w:bidi="ar-SA"/>
     </w:rPr>
   </w:style>
-  <w:style w:type="character" w:default="1" w:styleId="4">
+  <w:style w:type="character" w:default="1" w:styleId="5">
     <w:name w:val="Default Paragraph Font"/>
     <w:semiHidden/>
     <w:unhideWhenUsed/>
     <w:qFormat/>
     <w:uiPriority w:val="1"/>
   </w:style>
-  <w:style w:type="table" w:default="1" w:styleId="3">
+  <w:style w:type="table" w:default="1" w:styleId="4">
     <w:name w:val="Normal Table"/>
     <w:semiHidden/>
     <w:unhideWhenUsed/>
@@ -1111,7 +1334,7 @@
     <w:name w:val="Subtitle"/>
     <w:basedOn w:val="1"/>
     <w:next w:val="1"/>
-    <w:link w:val="6"/>
+    <w:link w:val="7"/>
     <w:qFormat/>
     <w:uiPriority w:val="11"/>
     <w:pPr>
@@ -1128,10 +1351,21 @@
       <w:szCs w:val="32"/>
     </w:rPr>
   </w:style>
-  <w:style w:type="character" w:styleId="5">
+  <w:style w:type="paragraph" w:styleId="3">
+    <w:name w:val="Normal (Web)"/>
+    <w:basedOn w:val="1"/>
+    <w:semiHidden/>
+    <w:unhideWhenUsed/>
+    <w:uiPriority w:val="99"/>
+    <w:rPr>
+      <w:sz w:val="24"/>
+    </w:rPr>
+  </w:style>
+  <w:style w:type="character" w:styleId="6">
     <w:name w:val="Hyperlink"/>
-    <w:basedOn w:val="4"/>
+    <w:basedOn w:val="5"/>
     <w:unhideWhenUsed/>
+    <w:qFormat/>
     <w:uiPriority w:val="99"/>
     <w:rPr>
       <w:color w:val="0000FF" w:themeColor="hyperlink"/>
@@ -1143,10 +1377,11 @@
       </w14:textFill>
     </w:rPr>
   </w:style>
-  <w:style w:type="character" w:customStyle="1" w:styleId="6">
+  <w:style w:type="character" w:customStyle="1" w:styleId="7">
     <w:name w:val="副标题 Char"/>
-    <w:basedOn w:val="4"/>
+    <w:basedOn w:val="5"/>
     <w:link w:val="2"/>
+    <w:qFormat/>
     <w:uiPriority w:val="11"/>
     <w:rPr>
       <w:rFonts w:eastAsia="宋体" w:asciiTheme="majorHAnsi" w:hAnsiTheme="majorHAnsi" w:cstheme="majorBidi"/>
@@ -1157,7 +1392,7 @@
       <w:szCs w:val="32"/>
     </w:rPr>
   </w:style>
-  <w:style w:type="paragraph" w:styleId="7">
+  <w:style w:type="paragraph" w:styleId="8">
     <w:name w:val="List Paragraph"/>
     <w:basedOn w:val="1"/>
     <w:qFormat/>
